--- a/brif.docx
+++ b/brif.docx
@@ -1,22 +1,19 @@
 
 <file path=word/document.xml><?xml version="1.0" encoding="utf-8"?>
-<w:document xmlns:wpc="http://schemas.microsoft.com/office/word/2010/wordprocessingCanvas" xmlns:cx="http://schemas.microsoft.com/office/drawing/2014/chartex" xmlns:cx1="http://schemas.microsoft.com/office/drawing/2015/9/8/chartex" xmlns:cx2="http://schemas.microsoft.com/office/drawing/2015/10/21/chartex" xmlns:cx3="http://schemas.microsoft.com/office/drawing/2016/5/9/chartex" xmlns:cx4="http://schemas.microsoft.com/office/drawing/2016/5/10/chartex" xmlns:cx5="http://schemas.microsoft.com/office/drawing/2016/5/11/chartex" xmlns:cx6="http://schemas.microsoft.com/office/drawing/2016/5/12/chartex" xmlns:cx7="http://schemas.microsoft.com/office/drawing/2016/5/13/chartex" xmlns:cx8="http://schemas.microsoft.com/office/drawing/2016/5/14/chartex" xmlns:mc="http://schemas.openxmlformats.org/markup-compatibility/2006" xmlns:aink="http://schemas.microsoft.com/office/drawing/2016/ink" xmlns:am3d="http://schemas.microsoft.com/office/drawing/2017/model3d" xmlns:o="urn:schemas-microsoft-com:office:office" xmlns:r="http://schemas.openxmlformats.org/officeDocument/2006/relationships" xmlns:m="http://schemas.openxmlformats.org/officeDocument/2006/math" xmlns:v="urn:schemas-microsoft-com:vml" xmlns:wp14="http://schemas.microsoft.com/office/word/2010/wordprocessingDrawing" xmlns:wp="http://schemas.openxmlformats.org/drawingml/2006/wordprocessingDrawing" xmlns:w10="urn:schemas-microsoft-com:office:word" xmlns:w="http://schemas.openxmlformats.org/wordprocessingml/2006/main" xmlns:w14="http://schemas.microsoft.com/office/word/2010/wordml" xmlns:w15="http://schemas.microsoft.com/office/word/2012/wordml" xmlns:w16cid="http://schemas.microsoft.com/office/word/2016/wordml/cid" xmlns:w16se="http://schemas.microsoft.com/office/word/2015/wordml/symex" xmlns:wpg="http://schemas.microsoft.com/office/word/2010/wordprocessingGroup" xmlns:wpi="http://schemas.microsoft.com/office/word/2010/wordprocessingInk" xmlns:wne="http://schemas.microsoft.com/office/word/2006/wordml" xmlns:wps="http://schemas.microsoft.com/office/word/2010/wordprocessingShape" mc:Ignorable="w14 w15 w16se w16cid wp14">
+<w:document xmlns:wpc="http://schemas.microsoft.com/office/word/2010/wordprocessingCanvas" xmlns:cx="http://schemas.microsoft.com/office/drawing/2014/chartex" xmlns:cx1="http://schemas.microsoft.com/office/drawing/2015/9/8/chartex" xmlns:mc="http://schemas.openxmlformats.org/markup-compatibility/2006" xmlns:o="urn:schemas-microsoft-com:office:office" xmlns:r="http://schemas.openxmlformats.org/officeDocument/2006/relationships" xmlns:m="http://schemas.openxmlformats.org/officeDocument/2006/math" xmlns:v="urn:schemas-microsoft-com:vml" xmlns:wp14="http://schemas.microsoft.com/office/word/2010/wordprocessingDrawing" xmlns:wp="http://schemas.openxmlformats.org/drawingml/2006/wordprocessingDrawing" xmlns:w10="urn:schemas-microsoft-com:office:word" xmlns:w="http://schemas.openxmlformats.org/wordprocessingml/2006/main" xmlns:w14="http://schemas.microsoft.com/office/word/2010/wordml" xmlns:w15="http://schemas.microsoft.com/office/word/2012/wordml" xmlns:w16se="http://schemas.microsoft.com/office/word/2015/wordml/symex" xmlns:wpg="http://schemas.microsoft.com/office/word/2010/wordprocessingGroup" xmlns:wpi="http://schemas.microsoft.com/office/word/2010/wordprocessingInk" xmlns:wne="http://schemas.microsoft.com/office/word/2006/wordml" xmlns:wps="http://schemas.microsoft.com/office/word/2010/wordprocessingShape" mc:Ignorable="w14 w15 w16se wp14">
   <w:body>
     <w:p>
       <w:pPr>
-        <w:numPr>
-          <w:ilvl w:val="0"/>
-          <w:numId w:val="1"/>
-        </w:numPr>
         <w:tabs>
           <w:tab w:val="left" w:pos="0"/>
         </w:tabs>
         <w:spacing w:after="0" w:line="240" w:lineRule="auto"/>
-        <w:ind w:hanging="360"/>
+        <w:jc w:val="center"/>
         <w:rPr>
           <w:rFonts w:ascii="Times New Roman" w:eastAsia="Times New Roman" w:hAnsi="Times New Roman" w:cs="Times New Roman"/>
           <w:b/>
           <w:sz w:val="28"/>
+          <w:szCs w:val="28"/>
         </w:rPr>
       </w:pPr>
       <w:r>
@@ -24,6 +21,7 @@
           <w:rFonts w:ascii="Times New Roman" w:eastAsia="Times New Roman" w:hAnsi="Times New Roman" w:cs="Times New Roman"/>
           <w:b/>
           <w:sz w:val="28"/>
+          <w:szCs w:val="28"/>
         </w:rPr>
         <w:t>Бриф для программы</w:t>
       </w:r>
@@ -34,10 +32,12 @@
           <w:tab w:val="left" w:pos="0"/>
         </w:tabs>
         <w:spacing w:after="0" w:line="240" w:lineRule="auto"/>
+        <w:jc w:val="center"/>
         <w:rPr>
           <w:rFonts w:ascii="Times New Roman" w:eastAsia="Times New Roman" w:hAnsi="Times New Roman" w:cs="Times New Roman"/>
           <w:b/>
           <w:sz w:val="28"/>
+          <w:szCs w:val="28"/>
         </w:rPr>
       </w:pPr>
       <w:r>
@@ -45,22 +45,27 @@
           <w:rFonts w:ascii="Times New Roman" w:eastAsia="Times New Roman" w:hAnsi="Times New Roman" w:cs="Times New Roman"/>
           <w:b/>
           <w:sz w:val="28"/>
-        </w:rPr>
-        <w:t xml:space="preserve"> «</w:t>
+          <w:szCs w:val="28"/>
+        </w:rPr>
+        <w:t>«</w:t>
       </w:r>
       <w:r>
         <w:rPr>
           <w:rFonts w:ascii="Times New Roman" w:eastAsia="Times New Roman" w:hAnsi="Times New Roman" w:cs="Times New Roman"/>
           <w:b/>
           <w:color w:val="000000"/>
+          <w:sz w:val="28"/>
+          <w:szCs w:val="28"/>
         </w:rPr>
         <w:t>Информационная</w:t>
       </w:r>
       <w:r>
         <w:rPr>
-          <w:rFonts w:ascii="-apple-system" w:eastAsia="-apple-system" w:hAnsi="-apple-system" w:cs="-apple-system"/>
+          <w:rFonts w:ascii="Times New Roman" w:eastAsia="-apple-system" w:hAnsi="Times New Roman" w:cs="Times New Roman"/>
           <w:b/>
           <w:color w:val="000000"/>
+          <w:sz w:val="28"/>
+          <w:szCs w:val="28"/>
         </w:rPr>
         <w:t xml:space="preserve"> </w:t>
       </w:r>
@@ -69,14 +74,18 @@
           <w:rFonts w:ascii="Times New Roman" w:eastAsia="Times New Roman" w:hAnsi="Times New Roman" w:cs="Times New Roman"/>
           <w:b/>
           <w:color w:val="000000"/>
+          <w:sz w:val="28"/>
+          <w:szCs w:val="28"/>
         </w:rPr>
         <w:t>система</w:t>
       </w:r>
       <w:r>
         <w:rPr>
-          <w:rFonts w:ascii="-apple-system" w:eastAsia="-apple-system" w:hAnsi="-apple-system" w:cs="-apple-system"/>
+          <w:rFonts w:ascii="Times New Roman" w:eastAsia="-apple-system" w:hAnsi="Times New Roman" w:cs="Times New Roman"/>
           <w:b/>
           <w:color w:val="000000"/>
+          <w:sz w:val="28"/>
+          <w:szCs w:val="28"/>
         </w:rPr>
         <w:t xml:space="preserve"> </w:t>
       </w:r>
@@ -85,14 +94,18 @@
           <w:rFonts w:ascii="Times New Roman" w:eastAsia="Times New Roman" w:hAnsi="Times New Roman" w:cs="Times New Roman"/>
           <w:b/>
           <w:color w:val="000000"/>
+          <w:sz w:val="28"/>
+          <w:szCs w:val="28"/>
         </w:rPr>
         <w:t>учёта</w:t>
       </w:r>
       <w:r>
         <w:rPr>
-          <w:rFonts w:ascii="-apple-system" w:eastAsia="-apple-system" w:hAnsi="-apple-system" w:cs="-apple-system"/>
+          <w:rFonts w:ascii="Times New Roman" w:eastAsia="-apple-system" w:hAnsi="Times New Roman" w:cs="Times New Roman"/>
           <w:b/>
           <w:color w:val="000000"/>
+          <w:sz w:val="28"/>
+          <w:szCs w:val="28"/>
         </w:rPr>
         <w:t xml:space="preserve"> </w:t>
       </w:r>
@@ -101,6 +114,8 @@
           <w:rFonts w:ascii="Times New Roman" w:eastAsia="Times New Roman" w:hAnsi="Times New Roman" w:cs="Times New Roman"/>
           <w:b/>
           <w:color w:val="000000"/>
+          <w:sz w:val="28"/>
+          <w:szCs w:val="28"/>
         </w:rPr>
         <w:t>продаж для интернет-магазина</w:t>
       </w:r>
@@ -109,6 +124,7 @@
           <w:rFonts w:ascii="Times New Roman" w:eastAsia="Times New Roman" w:hAnsi="Times New Roman" w:cs="Times New Roman"/>
           <w:b/>
           <w:sz w:val="28"/>
+          <w:szCs w:val="28"/>
         </w:rPr>
         <w:t>»</w:t>
       </w:r>
@@ -116,80 +132,65 @@
     <w:p>
       <w:pPr>
         <w:rPr>
-          <w:rFonts w:ascii="Calibri" w:eastAsia="Calibri" w:hAnsi="Calibri" w:cs="Calibri"/>
-          <w:sz w:val="28"/>
-        </w:rPr>
-      </w:pPr>
-      <w:r>
-        <w:rPr>
-          <w:rFonts w:ascii="Calibri" w:eastAsia="Calibri" w:hAnsi="Calibri" w:cs="Calibri"/>
-          <w:b/>
-          <w:sz w:val="28"/>
-        </w:rPr>
-        <w:t>Введение</w:t>
-      </w:r>
-      <w:r>
-        <w:rPr>
-          <w:rFonts w:ascii="Calibri" w:eastAsia="Calibri" w:hAnsi="Calibri" w:cs="Calibri"/>
-          <w:sz w:val="28"/>
-        </w:rPr>
-        <w:t xml:space="preserve"> </w:t>
+          <w:rFonts w:ascii="Times New Roman" w:hAnsi="Times New Roman" w:cs="Times New Roman"/>
+          <w:sz w:val="28"/>
+          <w:szCs w:val="28"/>
+        </w:rPr>
+      </w:pPr>
+      <w:r>
+        <w:rPr>
+          <w:rFonts w:ascii="Times New Roman" w:hAnsi="Times New Roman" w:cs="Times New Roman"/>
+          <w:sz w:val="28"/>
+          <w:szCs w:val="28"/>
+        </w:rPr>
+        <w:t>В данном документе описываются задачи на разработку программы “Информационная система учета продаж для интернет-магазина”. В не</w:t>
+      </w:r>
+      <w:r>
+        <w:rPr>
+          <w:rFonts w:ascii="Times New Roman" w:hAnsi="Times New Roman" w:cs="Times New Roman"/>
+          <w:sz w:val="28"/>
+          <w:szCs w:val="28"/>
+        </w:rPr>
+        <w:t>й</w:t>
+      </w:r>
+      <w:r>
+        <w:rPr>
+          <w:rFonts w:ascii="Times New Roman" w:hAnsi="Times New Roman" w:cs="Times New Roman"/>
+          <w:sz w:val="28"/>
+          <w:szCs w:val="28"/>
+        </w:rPr>
+        <w:t xml:space="preserve"> содержится вся полученная информация, которая должна будет учитываться в ходе проекта.</w:t>
       </w:r>
     </w:p>
     <w:p>
       <w:pPr>
         <w:rPr>
-          <w:sz w:val="32"/>
-          <w:szCs w:val="32"/>
-        </w:rPr>
-      </w:pPr>
-      <w:r>
-        <w:rPr>
-          <w:sz w:val="32"/>
-          <w:szCs w:val="32"/>
-        </w:rPr>
-        <w:t>В данном документе описываются задачи на разработку программы “Информационная система учета продаж для интернет-магазина”. В не</w:t>
-      </w:r>
-      <w:r>
-        <w:rPr>
-          <w:sz w:val="32"/>
-          <w:szCs w:val="32"/>
-        </w:rPr>
-        <w:t>й</w:t>
-      </w:r>
-      <w:r>
-        <w:rPr>
-          <w:sz w:val="32"/>
-          <w:szCs w:val="32"/>
-        </w:rPr>
-        <w:t xml:space="preserve"> содержится вся полученная информация, которая должна будет учитываться в ходе проекта.</w:t>
-      </w:r>
-    </w:p>
-    <w:p>
-      <w:pPr>
-        <w:rPr>
-          <w:sz w:val="32"/>
-          <w:szCs w:val="32"/>
-        </w:rPr>
-      </w:pPr>
-      <w:r>
-        <w:rPr>
-          <w:sz w:val="32"/>
-          <w:szCs w:val="32"/>
+          <w:rFonts w:ascii="Times New Roman" w:hAnsi="Times New Roman" w:cs="Times New Roman"/>
+          <w:sz w:val="28"/>
+          <w:szCs w:val="28"/>
+        </w:rPr>
+      </w:pPr>
+      <w:r>
+        <w:rPr>
+          <w:rFonts w:ascii="Times New Roman" w:hAnsi="Times New Roman" w:cs="Times New Roman"/>
+          <w:sz w:val="28"/>
+          <w:szCs w:val="28"/>
         </w:rPr>
         <w:t xml:space="preserve">По </w:t>
       </w:r>
       <w:r>
         <w:rPr>
-          <w:sz w:val="32"/>
-          <w:szCs w:val="32"/>
+          <w:rFonts w:ascii="Times New Roman" w:hAnsi="Times New Roman" w:cs="Times New Roman"/>
+          <w:sz w:val="28"/>
+          <w:szCs w:val="28"/>
         </w:rPr>
         <w:t>всей полученной информации ведется разработка программы</w:t>
       </w:r>
       <w:r>
         <w:rPr>
-          <w:sz w:val="32"/>
-          <w:szCs w:val="32"/>
+          <w:rFonts w:ascii="Times New Roman" w:hAnsi="Times New Roman" w:cs="Times New Roman"/>
+          <w:sz w:val="28"/>
+          <w:szCs w:val="28"/>
         </w:rPr>
         <w:t>, при нахождении ошибок или недоработок программного продукта после согласования с заказчиком проводится поправка.</w:t>
       </w:r>
@@ -202,40 +203,36 @@
           <w:numId w:val="3"/>
         </w:numPr>
         <w:rPr>
-          <w:b/>
-          <w:sz w:val="32"/>
-          <w:szCs w:val="32"/>
-        </w:rPr>
-      </w:pPr>
-      <w:r>
-        <w:rPr>
-          <w:b/>
-          <w:sz w:val="32"/>
-          <w:szCs w:val="32"/>
-        </w:rPr>
-        <w:t>Цель</w:t>
-      </w:r>
-      <w:r>
-        <w:rPr>
-          <w:b/>
-          <w:sz w:val="32"/>
-          <w:szCs w:val="32"/>
-        </w:rPr>
-        <w:t>.</w:t>
+          <w:rFonts w:ascii="Times New Roman" w:hAnsi="Times New Roman" w:cs="Times New Roman"/>
+          <w:b/>
+          <w:sz w:val="28"/>
+          <w:szCs w:val="28"/>
+        </w:rPr>
+      </w:pPr>
+      <w:r>
+        <w:rPr>
+          <w:rFonts w:ascii="Times New Roman" w:hAnsi="Times New Roman" w:cs="Times New Roman"/>
+          <w:b/>
+          <w:sz w:val="28"/>
+          <w:szCs w:val="28"/>
+        </w:rPr>
+        <w:t>Цель.</w:t>
       </w:r>
     </w:p>
     <w:p>
       <w:pPr>
         <w:pStyle w:val="a3"/>
         <w:rPr>
-          <w:sz w:val="32"/>
-          <w:szCs w:val="32"/>
-        </w:rPr>
-      </w:pPr>
-      <w:r>
-        <w:rPr>
-          <w:sz w:val="32"/>
-          <w:szCs w:val="32"/>
+          <w:rFonts w:ascii="Times New Roman" w:hAnsi="Times New Roman" w:cs="Times New Roman"/>
+          <w:sz w:val="28"/>
+          <w:szCs w:val="28"/>
+        </w:rPr>
+      </w:pPr>
+      <w:r>
+        <w:rPr>
+          <w:rFonts w:ascii="Times New Roman" w:hAnsi="Times New Roman" w:cs="Times New Roman"/>
+          <w:sz w:val="28"/>
+          <w:szCs w:val="28"/>
         </w:rPr>
         <w:t>Разработать программу для учета проданных кормов для животных.</w:t>
       </w:r>
@@ -248,487 +245,278 @@
           <w:numId w:val="3"/>
         </w:numPr>
         <w:rPr>
-          <w:b/>
-          <w:sz w:val="32"/>
-          <w:szCs w:val="32"/>
-        </w:rPr>
-      </w:pPr>
-      <w:r>
-        <w:rPr>
-          <w:b/>
-          <w:sz w:val="32"/>
-          <w:szCs w:val="32"/>
-        </w:rPr>
-        <w:t>Необходимые функции и элементы</w:t>
-      </w:r>
-      <w:r>
-        <w:rPr>
-          <w:b/>
-          <w:sz w:val="32"/>
-          <w:szCs w:val="32"/>
-        </w:rPr>
-        <w:t>.</w:t>
+          <w:rFonts w:ascii="Times New Roman" w:hAnsi="Times New Roman" w:cs="Times New Roman"/>
+          <w:b/>
+          <w:sz w:val="28"/>
+          <w:szCs w:val="28"/>
+        </w:rPr>
+      </w:pPr>
+      <w:r>
+        <w:rPr>
+          <w:rFonts w:ascii="Times New Roman" w:hAnsi="Times New Roman" w:cs="Times New Roman"/>
+          <w:b/>
+          <w:sz w:val="28"/>
+          <w:szCs w:val="28"/>
+        </w:rPr>
+        <w:t>Необходимые функции и элементы.</w:t>
       </w:r>
     </w:p>
     <w:p>
       <w:pPr>
         <w:pStyle w:val="a3"/>
         <w:rPr>
-          <w:sz w:val="32"/>
-          <w:szCs w:val="32"/>
-        </w:rPr>
-      </w:pPr>
-      <w:r>
-        <w:rPr>
-          <w:sz w:val="32"/>
-          <w:szCs w:val="32"/>
-        </w:rPr>
-        <w:t>При открытии файла информационной системы пользователя переносит в браузер на страницу входа</w:t>
-      </w:r>
-      <w:r>
-        <w:rPr>
-          <w:sz w:val="32"/>
-          <w:szCs w:val="32"/>
+          <w:rFonts w:ascii="Times New Roman" w:hAnsi="Times New Roman" w:cs="Times New Roman"/>
+          <w:sz w:val="28"/>
+          <w:szCs w:val="28"/>
+        </w:rPr>
+      </w:pPr>
+      <w:r>
+        <w:rPr>
+          <w:rFonts w:ascii="Times New Roman" w:hAnsi="Times New Roman" w:cs="Times New Roman"/>
+          <w:sz w:val="28"/>
+          <w:szCs w:val="28"/>
+        </w:rPr>
+        <w:t>При открытии файла информационной системы пользователя перен</w:t>
+      </w:r>
+      <w:r>
+        <w:rPr>
+          <w:rFonts w:ascii="Times New Roman" w:hAnsi="Times New Roman" w:cs="Times New Roman"/>
+          <w:sz w:val="28"/>
+          <w:szCs w:val="28"/>
+        </w:rPr>
+        <w:t>осит в браузер на страницу входа в аккаунт</w:t>
+      </w:r>
+      <w:r>
+        <w:rPr>
+          <w:rFonts w:ascii="Times New Roman" w:hAnsi="Times New Roman" w:cs="Times New Roman"/>
+          <w:sz w:val="28"/>
+          <w:szCs w:val="28"/>
         </w:rPr>
         <w:t>,</w:t>
       </w:r>
       <w:r>
         <w:rPr>
-          <w:sz w:val="32"/>
-          <w:szCs w:val="32"/>
-        </w:rPr>
-        <w:t xml:space="preserve"> на чуть выше середины которой будет располагаться название компании </w:t>
-      </w:r>
-      <w:r>
-        <w:rPr>
-          <w:sz w:val="32"/>
-          <w:szCs w:val="32"/>
-        </w:rPr>
-        <w:br/>
-        <w:t xml:space="preserve">ООО </w:t>
-      </w:r>
-      <w:r>
-        <w:rPr>
-          <w:sz w:val="32"/>
-          <w:szCs w:val="32"/>
-        </w:rPr>
-        <w:t>“</w:t>
-      </w:r>
-      <w:r>
-        <w:rPr>
-          <w:sz w:val="32"/>
-          <w:szCs w:val="32"/>
-        </w:rPr>
-        <w:t>Рога и Копыта</w:t>
-      </w:r>
-      <w:r>
-        <w:rPr>
-          <w:sz w:val="32"/>
-          <w:szCs w:val="32"/>
-        </w:rPr>
-        <w:t>”,</w:t>
-      </w:r>
-      <w:r>
-        <w:rPr>
-          <w:sz w:val="32"/>
-          <w:szCs w:val="32"/>
-        </w:rPr>
-        <w:t xml:space="preserve"> немного ниже названия располагаются два поля</w:t>
-      </w:r>
-      <w:r>
-        <w:rPr>
-          <w:sz w:val="32"/>
-          <w:szCs w:val="32"/>
-        </w:rPr>
-        <w:t>,</w:t>
-      </w:r>
-      <w:r>
-        <w:rPr>
-          <w:sz w:val="32"/>
-          <w:szCs w:val="32"/>
-        </w:rPr>
-        <w:t xml:space="preserve"> с вводом логина и пароля</w:t>
-      </w:r>
-      <w:r>
-        <w:rPr>
-          <w:sz w:val="32"/>
-          <w:szCs w:val="32"/>
-        </w:rPr>
-        <w:t>.</w:t>
-      </w:r>
-      <w:r>
-        <w:rPr>
-          <w:sz w:val="32"/>
-          <w:szCs w:val="32"/>
-        </w:rPr>
-        <w:t xml:space="preserve"> Ниже которых располагается кнопка </w:t>
-      </w:r>
-      <w:r>
-        <w:rPr>
-          <w:sz w:val="32"/>
-          <w:szCs w:val="32"/>
-        </w:rPr>
-        <w:t>“</w:t>
-      </w:r>
-      <w:r>
-        <w:rPr>
-          <w:sz w:val="32"/>
-          <w:szCs w:val="32"/>
-        </w:rPr>
-        <w:t>Войти</w:t>
-      </w:r>
-      <w:r>
-        <w:rPr>
-          <w:sz w:val="32"/>
-          <w:szCs w:val="32"/>
-        </w:rPr>
-        <w:t xml:space="preserve">”. </w:t>
-      </w:r>
-      <w:r>
-        <w:rPr>
-          <w:sz w:val="32"/>
-          <w:szCs w:val="32"/>
-        </w:rPr>
-        <w:t>При входе под логином администратора</w:t>
-      </w:r>
-      <w:r>
-        <w:rPr>
-          <w:sz w:val="32"/>
-          <w:szCs w:val="32"/>
-        </w:rPr>
-        <w:t>,</w:t>
-      </w:r>
-      <w:r>
-        <w:rPr>
-          <w:sz w:val="32"/>
-          <w:szCs w:val="32"/>
-        </w:rPr>
-        <w:t xml:space="preserve"> пользователя переносит на страницу с таблицей</w:t>
-      </w:r>
-      <w:r>
-        <w:rPr>
-          <w:sz w:val="32"/>
-          <w:szCs w:val="32"/>
-        </w:rPr>
-        <w:t>,</w:t>
-      </w:r>
-      <w:r>
-        <w:rPr>
-          <w:sz w:val="32"/>
-          <w:szCs w:val="32"/>
-        </w:rPr>
-        <w:t xml:space="preserve"> которая разделена на шесть столбцов</w:t>
-      </w:r>
-      <w:r>
-        <w:rPr>
-          <w:sz w:val="32"/>
-          <w:szCs w:val="32"/>
-        </w:rPr>
-        <w:t>,</w:t>
-      </w:r>
-      <w:r>
-        <w:rPr>
-          <w:sz w:val="32"/>
-          <w:szCs w:val="32"/>
-        </w:rPr>
-        <w:t xml:space="preserve"> первый – название проданного корма</w:t>
-      </w:r>
-      <w:r>
-        <w:rPr>
-          <w:sz w:val="32"/>
-          <w:szCs w:val="32"/>
-        </w:rPr>
-        <w:t>,</w:t>
-      </w:r>
-      <w:r>
-        <w:rPr>
-          <w:sz w:val="32"/>
-          <w:szCs w:val="32"/>
-        </w:rPr>
-        <w:t xml:space="preserve"> второй – количество</w:t>
-      </w:r>
-      <w:r>
-        <w:rPr>
-          <w:sz w:val="32"/>
-          <w:szCs w:val="32"/>
-        </w:rPr>
-        <w:t>,</w:t>
-      </w:r>
-      <w:r>
-        <w:rPr>
-          <w:sz w:val="32"/>
-          <w:szCs w:val="32"/>
-        </w:rPr>
-        <w:t xml:space="preserve"> третий – изначальная цена</w:t>
-      </w:r>
-      <w:r>
-        <w:rPr>
-          <w:sz w:val="32"/>
-          <w:szCs w:val="32"/>
-        </w:rPr>
-        <w:t>,</w:t>
-      </w:r>
-      <w:r>
-        <w:rPr>
-          <w:sz w:val="32"/>
-          <w:szCs w:val="32"/>
-        </w:rPr>
-        <w:t xml:space="preserve"> четвертый – размер скидки в процентах</w:t>
-      </w:r>
-      <w:r>
-        <w:rPr>
-          <w:sz w:val="32"/>
-          <w:szCs w:val="32"/>
-        </w:rPr>
-        <w:t>,</w:t>
-      </w:r>
-      <w:r>
-        <w:rPr>
-          <w:sz w:val="32"/>
-          <w:szCs w:val="32"/>
-        </w:rPr>
-        <w:t xml:space="preserve"> пятый – </w:t>
-      </w:r>
-      <w:r>
-        <w:rPr>
-          <w:sz w:val="32"/>
-          <w:szCs w:val="32"/>
-        </w:rPr>
-        <w:t>цена с учетом скидки</w:t>
-      </w:r>
-      <w:r>
-        <w:rPr>
-          <w:sz w:val="32"/>
-          <w:szCs w:val="32"/>
-        </w:rPr>
-        <w:t>,</w:t>
-      </w:r>
-      <w:r>
-        <w:rPr>
-          <w:sz w:val="32"/>
-          <w:szCs w:val="32"/>
-        </w:rPr>
-        <w:t xml:space="preserve"> определяющаяся системой автоматически</w:t>
-      </w:r>
-      <w:r>
-        <w:rPr>
-          <w:sz w:val="32"/>
-          <w:szCs w:val="32"/>
-        </w:rPr>
-        <w:t>,</w:t>
-      </w:r>
-      <w:r>
-        <w:rPr>
-          <w:sz w:val="32"/>
-          <w:szCs w:val="32"/>
-        </w:rPr>
-        <w:t xml:space="preserve"> шестой – ФИО менеджера продавшего товар</w:t>
-      </w:r>
-      <w:r>
-        <w:rPr>
-          <w:sz w:val="32"/>
-          <w:szCs w:val="32"/>
-        </w:rPr>
-        <w:t>.</w:t>
-      </w:r>
-      <w:r>
-        <w:rPr>
-          <w:sz w:val="32"/>
-          <w:szCs w:val="32"/>
-        </w:rPr>
-        <w:t xml:space="preserve"> </w:t>
+          <w:rFonts w:ascii="Times New Roman" w:hAnsi="Times New Roman" w:cs="Times New Roman"/>
+          <w:sz w:val="28"/>
+          <w:szCs w:val="28"/>
+        </w:rPr>
+        <w:t xml:space="preserve"> над ячейками для ввода данных располагается наименование компании - </w:t>
+      </w:r>
+      <w:r>
+        <w:rPr>
+          <w:rFonts w:ascii="Times New Roman" w:hAnsi="Times New Roman" w:cs="Times New Roman"/>
+          <w:sz w:val="28"/>
+          <w:szCs w:val="28"/>
+        </w:rPr>
+        <w:t xml:space="preserve">ООО “Рога и Копыта”, немного ниже названия располагаются два поля, с вводом логина и пароля. Ниже которых располагается кнопка “Войти”. </w:t>
       </w:r>
     </w:p>
     <w:p>
       <w:pPr>
         <w:pStyle w:val="a3"/>
         <w:rPr>
-          <w:sz w:val="32"/>
-          <w:szCs w:val="32"/>
-          <w:lang w:val="en-US"/>
-        </w:rPr>
-      </w:pPr>
-      <w:r>
-        <w:rPr>
-          <w:sz w:val="32"/>
-          <w:szCs w:val="32"/>
-        </w:rPr>
-        <w:br/>
-        <w:t>При входе под логином менеджера</w:t>
-      </w:r>
-      <w:r>
-        <w:rPr>
-          <w:sz w:val="32"/>
-          <w:szCs w:val="32"/>
+          <w:rFonts w:ascii="Times New Roman" w:hAnsi="Times New Roman" w:cs="Times New Roman"/>
+          <w:sz w:val="28"/>
+          <w:szCs w:val="28"/>
+        </w:rPr>
+      </w:pPr>
+      <w:r>
+        <w:rPr>
+          <w:rFonts w:ascii="Times New Roman" w:hAnsi="Times New Roman" w:cs="Times New Roman"/>
+          <w:sz w:val="28"/>
+          <w:szCs w:val="28"/>
+        </w:rPr>
+        <w:t xml:space="preserve">При входе под логином администратора, пользователя переносит на страницу с таблицей, которая разделена на шесть столбцов, первый – название проданного корма, второй – количество, третий – </w:t>
+      </w:r>
+      <w:r>
+        <w:rPr>
+          <w:rFonts w:ascii="Times New Roman" w:hAnsi="Times New Roman" w:cs="Times New Roman"/>
+          <w:sz w:val="28"/>
+          <w:szCs w:val="28"/>
+        </w:rPr>
+        <w:t>вес проданного корма</w:t>
+      </w:r>
+      <w:r>
+        <w:rPr>
+          <w:rFonts w:ascii="Times New Roman" w:hAnsi="Times New Roman" w:cs="Times New Roman"/>
+          <w:sz w:val="28"/>
+          <w:szCs w:val="28"/>
         </w:rPr>
         <w:t>,</w:t>
       </w:r>
       <w:r>
         <w:rPr>
-          <w:sz w:val="32"/>
-          <w:szCs w:val="32"/>
-        </w:rPr>
-        <w:t xml:space="preserve"> пользователя переносит на страницу </w:t>
-      </w:r>
-      <w:r>
-        <w:rPr>
-          <w:sz w:val="32"/>
-          <w:szCs w:val="32"/>
-        </w:rPr>
-        <w:t>заполнения заказа</w:t>
-      </w:r>
-      <w:r>
-        <w:rPr>
-          <w:sz w:val="32"/>
-          <w:szCs w:val="32"/>
+          <w:rFonts w:ascii="Times New Roman" w:hAnsi="Times New Roman" w:cs="Times New Roman"/>
+          <w:sz w:val="28"/>
+          <w:szCs w:val="28"/>
+        </w:rPr>
+        <w:t xml:space="preserve"> четвертый - </w:t>
+      </w:r>
+      <w:r>
+        <w:rPr>
+          <w:rFonts w:ascii="Times New Roman" w:hAnsi="Times New Roman" w:cs="Times New Roman"/>
+          <w:sz w:val="28"/>
+          <w:szCs w:val="28"/>
+        </w:rPr>
+        <w:t xml:space="preserve">изначальная цена, четвертый – размер скидки в процентах, пятый – </w:t>
+      </w:r>
+      <w:r>
+        <w:rPr>
+          <w:rFonts w:ascii="Times New Roman" w:hAnsi="Times New Roman" w:cs="Times New Roman"/>
+          <w:sz w:val="28"/>
+          <w:szCs w:val="28"/>
+        </w:rPr>
+        <w:t>цена с учетом скидки,</w:t>
+      </w:r>
+      <w:r>
+        <w:rPr>
+          <w:rFonts w:ascii="Times New Roman" w:hAnsi="Times New Roman" w:cs="Times New Roman"/>
+          <w:sz w:val="28"/>
+          <w:szCs w:val="28"/>
+        </w:rPr>
+        <w:t xml:space="preserve"> подсчитывающаяся </w:t>
+      </w:r>
+      <w:r>
+        <w:rPr>
+          <w:rFonts w:ascii="Times New Roman" w:hAnsi="Times New Roman" w:cs="Times New Roman"/>
+          <w:sz w:val="28"/>
+          <w:szCs w:val="28"/>
+        </w:rPr>
+        <w:t>системой автоматически</w:t>
+      </w:r>
+      <w:r>
+        <w:rPr>
+          <w:rFonts w:ascii="Times New Roman" w:hAnsi="Times New Roman" w:cs="Times New Roman"/>
+          <w:sz w:val="28"/>
+          <w:szCs w:val="28"/>
         </w:rPr>
         <w:t>,</w:t>
       </w:r>
       <w:r>
         <w:rPr>
-          <w:sz w:val="32"/>
-          <w:szCs w:val="32"/>
-        </w:rPr>
-        <w:t xml:space="preserve"> в которой имеется шесть пунктов для заполнения</w:t>
-      </w:r>
-      <w:r>
-        <w:rPr>
-          <w:sz w:val="32"/>
-          <w:szCs w:val="32"/>
-        </w:rPr>
-        <w:t>,</w:t>
-      </w:r>
-      <w:r>
-        <w:rPr>
-          <w:sz w:val="32"/>
-          <w:szCs w:val="32"/>
-        </w:rPr>
-        <w:t xml:space="preserve"> первый – название проданного корма</w:t>
-      </w:r>
-      <w:r>
-        <w:rPr>
-          <w:sz w:val="32"/>
-          <w:szCs w:val="32"/>
-        </w:rPr>
-        <w:t>,</w:t>
-      </w:r>
-      <w:r>
-        <w:rPr>
-          <w:sz w:val="32"/>
-          <w:szCs w:val="32"/>
-        </w:rPr>
-        <w:t xml:space="preserve"> второй – количество</w:t>
-      </w:r>
-      <w:r>
-        <w:rPr>
-          <w:sz w:val="32"/>
-          <w:szCs w:val="32"/>
-        </w:rPr>
-        <w:t>,</w:t>
-      </w:r>
-      <w:r>
-        <w:rPr>
-          <w:sz w:val="32"/>
-          <w:szCs w:val="32"/>
-        </w:rPr>
-        <w:t xml:space="preserve"> третий – изначальная цена корма</w:t>
-      </w:r>
-      <w:r>
-        <w:rPr>
-          <w:sz w:val="32"/>
-          <w:szCs w:val="32"/>
-        </w:rPr>
-        <w:t>,</w:t>
-      </w:r>
-      <w:r>
-        <w:rPr>
-          <w:sz w:val="32"/>
-          <w:szCs w:val="32"/>
-        </w:rPr>
-        <w:t xml:space="preserve"> четвертый – размер скидки внесенной менеджером в процентах</w:t>
-      </w:r>
-      <w:r>
-        <w:rPr>
-          <w:sz w:val="32"/>
-          <w:szCs w:val="32"/>
-        </w:rPr>
-        <w:t>,</w:t>
-      </w:r>
-      <w:r>
-        <w:rPr>
-          <w:sz w:val="32"/>
-          <w:szCs w:val="32"/>
-        </w:rPr>
-        <w:t xml:space="preserve"> пятый – цена с учетом скидки</w:t>
-      </w:r>
-      <w:r>
-        <w:rPr>
-          <w:sz w:val="32"/>
-          <w:szCs w:val="32"/>
-        </w:rPr>
-        <w:t>,</w:t>
-      </w:r>
-      <w:r>
-        <w:rPr>
-          <w:sz w:val="32"/>
-          <w:szCs w:val="32"/>
-        </w:rPr>
-        <w:t xml:space="preserve"> шестой – ФИО </w:t>
-      </w:r>
-      <w:r>
-        <w:rPr>
-          <w:sz w:val="32"/>
-          <w:szCs w:val="32"/>
-        </w:rPr>
-        <w:lastRenderedPageBreak/>
-        <w:t>менеджера оформившего заказ</w:t>
-      </w:r>
-      <w:r>
-        <w:rPr>
-          <w:sz w:val="32"/>
-          <w:szCs w:val="32"/>
-        </w:rPr>
-        <w:t>.</w:t>
-      </w:r>
-      <w:r>
-        <w:rPr>
-          <w:sz w:val="32"/>
-          <w:szCs w:val="32"/>
-        </w:rPr>
-        <w:t xml:space="preserve"> После менеджер нажимает на кнопку </w:t>
-      </w:r>
-      <w:r>
-        <w:rPr>
-          <w:sz w:val="32"/>
-          <w:szCs w:val="32"/>
-          <w:lang w:val="en-US"/>
-        </w:rPr>
-        <w:t>“</w:t>
-      </w:r>
-      <w:r>
-        <w:rPr>
-          <w:sz w:val="32"/>
-          <w:szCs w:val="32"/>
-        </w:rPr>
-        <w:t>Сформировать заказ</w:t>
-      </w:r>
-      <w:r>
-        <w:rPr>
-          <w:sz w:val="32"/>
-          <w:szCs w:val="32"/>
-          <w:lang w:val="en-US"/>
-        </w:rPr>
-        <w:t>”</w:t>
+          <w:rFonts w:ascii="Times New Roman" w:hAnsi="Times New Roman" w:cs="Times New Roman"/>
+          <w:sz w:val="28"/>
+          <w:szCs w:val="28"/>
+        </w:rPr>
+        <w:t xml:space="preserve"> шестой – ФИО-</w:t>
+      </w:r>
+      <w:r>
+        <w:rPr>
+          <w:rFonts w:ascii="Times New Roman" w:hAnsi="Times New Roman" w:cs="Times New Roman"/>
+          <w:sz w:val="28"/>
+          <w:szCs w:val="28"/>
+        </w:rPr>
+        <w:t>менеджера продавшего то</w:t>
       </w:r>
       <w:bookmarkStart w:id="0" w:name="_GoBack"/>
       <w:bookmarkEnd w:id="0"/>
+      <w:r>
+        <w:rPr>
+          <w:rFonts w:ascii="Times New Roman" w:hAnsi="Times New Roman" w:cs="Times New Roman"/>
+          <w:sz w:val="28"/>
+          <w:szCs w:val="28"/>
+        </w:rPr>
+        <w:t xml:space="preserve">вар. </w:t>
+      </w:r>
     </w:p>
     <w:p>
       <w:pPr>
         <w:pStyle w:val="a3"/>
         <w:rPr>
-          <w:sz w:val="32"/>
-          <w:szCs w:val="32"/>
+          <w:rFonts w:ascii="Times New Roman" w:hAnsi="Times New Roman" w:cs="Times New Roman"/>
+          <w:sz w:val="28"/>
+          <w:szCs w:val="28"/>
+        </w:rPr>
+      </w:pPr>
+      <w:r>
+        <w:rPr>
+          <w:rFonts w:ascii="Times New Roman" w:hAnsi="Times New Roman" w:cs="Times New Roman"/>
+          <w:sz w:val="28"/>
+          <w:szCs w:val="28"/>
+        </w:rPr>
+        <w:br/>
+        <w:t xml:space="preserve">При входе под логином менеджера, пользователя переносит на страницу </w:t>
+      </w:r>
+      <w:r>
+        <w:rPr>
+          <w:rFonts w:ascii="Times New Roman" w:hAnsi="Times New Roman" w:cs="Times New Roman"/>
+          <w:sz w:val="28"/>
+          <w:szCs w:val="28"/>
+        </w:rPr>
+        <w:t>для добавления записи о продаже</w:t>
+      </w:r>
+      <w:r>
+        <w:rPr>
+          <w:rFonts w:ascii="Times New Roman" w:hAnsi="Times New Roman" w:cs="Times New Roman"/>
+          <w:sz w:val="28"/>
+          <w:szCs w:val="28"/>
+        </w:rPr>
+        <w:t xml:space="preserve">, в которой имеется шесть пунктов для заполнения, первый – название проданного корма, второй – количество, </w:t>
+      </w:r>
+      <w:r>
+        <w:rPr>
+          <w:rFonts w:ascii="Times New Roman" w:hAnsi="Times New Roman" w:cs="Times New Roman"/>
+          <w:sz w:val="28"/>
+          <w:szCs w:val="28"/>
+        </w:rPr>
+        <w:t>третий – вес проданного корма</w:t>
+      </w:r>
+      <w:r>
+        <w:rPr>
+          <w:rFonts w:ascii="Times New Roman" w:hAnsi="Times New Roman" w:cs="Times New Roman"/>
+          <w:sz w:val="28"/>
+          <w:szCs w:val="28"/>
+        </w:rPr>
+        <w:t>,</w:t>
+      </w:r>
+      <w:r>
+        <w:rPr>
+          <w:rFonts w:ascii="Times New Roman" w:hAnsi="Times New Roman" w:cs="Times New Roman"/>
+          <w:sz w:val="28"/>
+          <w:szCs w:val="28"/>
+        </w:rPr>
+        <w:t xml:space="preserve"> </w:t>
+      </w:r>
+      <w:r>
+        <w:rPr>
+          <w:rFonts w:ascii="Times New Roman" w:hAnsi="Times New Roman" w:cs="Times New Roman"/>
+          <w:sz w:val="28"/>
+          <w:szCs w:val="28"/>
+        </w:rPr>
+        <w:t>третий – изначальная цена корма, четвертый – размер скидки внесенной менеджером в процентах,</w:t>
+      </w:r>
+      <w:r>
+        <w:rPr>
+          <w:rFonts w:ascii="Times New Roman" w:hAnsi="Times New Roman" w:cs="Times New Roman"/>
+          <w:sz w:val="28"/>
+          <w:szCs w:val="28"/>
+        </w:rPr>
+        <w:t xml:space="preserve"> пятый – ФИО-</w:t>
+      </w:r>
+      <w:r>
+        <w:rPr>
+          <w:rFonts w:ascii="Times New Roman" w:hAnsi="Times New Roman" w:cs="Times New Roman"/>
+          <w:sz w:val="28"/>
+          <w:szCs w:val="28"/>
+        </w:rPr>
+        <w:t>менеджера оформившего заказ.</w:t>
+      </w:r>
+      <w:r>
+        <w:rPr>
+          <w:rFonts w:ascii="Times New Roman" w:hAnsi="Times New Roman" w:cs="Times New Roman"/>
+          <w:sz w:val="28"/>
+          <w:szCs w:val="28"/>
+        </w:rPr>
+        <w:t xml:space="preserve"> После менеджер нажимает на кнопку “Сформировать заказ”</w:t>
+      </w:r>
+    </w:p>
+    <w:p>
+      <w:pPr>
+        <w:pStyle w:val="a3"/>
+        <w:rPr>
+          <w:rFonts w:ascii="Times New Roman" w:hAnsi="Times New Roman" w:cs="Times New Roman"/>
+          <w:sz w:val="28"/>
+          <w:szCs w:val="28"/>
         </w:rPr>
       </w:pPr>
     </w:p>
@@ -740,50 +528,54 @@
           <w:numId w:val="3"/>
         </w:numPr>
         <w:rPr>
-          <w:b/>
-          <w:sz w:val="32"/>
-          <w:szCs w:val="32"/>
-        </w:rPr>
-      </w:pPr>
-      <w:r>
-        <w:rPr>
-          <w:b/>
-          <w:sz w:val="32"/>
-          <w:szCs w:val="32"/>
-        </w:rPr>
-        <w:t>Ауд</w:t>
-      </w:r>
-      <w:r>
-        <w:rPr>
-          <w:b/>
-          <w:sz w:val="32"/>
-          <w:szCs w:val="32"/>
-        </w:rPr>
-        <w:t>итория</w:t>
-      </w:r>
-      <w:r>
-        <w:rPr>
-          <w:b/>
-          <w:sz w:val="32"/>
-          <w:szCs w:val="32"/>
-        </w:rPr>
-        <w:t>.</w:t>
+          <w:rFonts w:ascii="Times New Roman" w:hAnsi="Times New Roman" w:cs="Times New Roman"/>
+          <w:b/>
+          <w:sz w:val="28"/>
+          <w:szCs w:val="28"/>
+        </w:rPr>
+      </w:pPr>
+      <w:r>
+        <w:rPr>
+          <w:rFonts w:ascii="Times New Roman" w:hAnsi="Times New Roman" w:cs="Times New Roman"/>
+          <w:b/>
+          <w:sz w:val="28"/>
+          <w:szCs w:val="28"/>
+        </w:rPr>
+        <w:t>Аудитория.</w:t>
       </w:r>
     </w:p>
     <w:p>
       <w:pPr>
         <w:pStyle w:val="a3"/>
         <w:rPr>
-          <w:sz w:val="32"/>
-          <w:szCs w:val="32"/>
-        </w:rPr>
-      </w:pPr>
-      <w:r>
-        <w:rPr>
-          <w:sz w:val="32"/>
-          <w:szCs w:val="32"/>
-        </w:rPr>
-        <w:t>Программный продукт разрабатывается для организации в сфере продажи кормов для животных. Пользователи менеджеры и руководители организации.</w:t>
+          <w:rFonts w:ascii="Times New Roman" w:hAnsi="Times New Roman" w:cs="Times New Roman"/>
+          <w:sz w:val="28"/>
+          <w:szCs w:val="28"/>
+        </w:rPr>
+      </w:pPr>
+      <w:r>
+        <w:rPr>
+          <w:rFonts w:ascii="Times New Roman" w:hAnsi="Times New Roman" w:cs="Times New Roman"/>
+          <w:sz w:val="28"/>
+          <w:szCs w:val="28"/>
+        </w:rPr>
+        <w:t>Программный продукт разрабатывается для организации в сфер</w:t>
+      </w:r>
+      <w:r>
+        <w:rPr>
+          <w:rFonts w:ascii="Times New Roman" w:hAnsi="Times New Roman" w:cs="Times New Roman"/>
+          <w:sz w:val="28"/>
+          <w:szCs w:val="28"/>
+        </w:rPr>
+        <w:t xml:space="preserve">е продажи кормов для животных. Целевая аудитория приложения - </w:t>
+      </w:r>
+      <w:r>
+        <w:rPr>
+          <w:rFonts w:ascii="Times New Roman" w:hAnsi="Times New Roman" w:cs="Times New Roman"/>
+          <w:sz w:val="28"/>
+          <w:szCs w:val="28"/>
+        </w:rPr>
+        <w:t>менеджеры и руководители организации.</w:t>
       </w:r>
     </w:p>
     <w:p>
@@ -794,15 +586,17 @@
           <w:numId w:val="3"/>
         </w:numPr>
         <w:rPr>
-          <w:sz w:val="32"/>
-          <w:szCs w:val="32"/>
-        </w:rPr>
-      </w:pPr>
-      <w:r>
-        <w:rPr>
-          <w:b/>
-          <w:sz w:val="32"/>
-          <w:szCs w:val="32"/>
+          <w:rFonts w:ascii="Times New Roman" w:hAnsi="Times New Roman" w:cs="Times New Roman"/>
+          <w:sz w:val="28"/>
+          <w:szCs w:val="28"/>
+        </w:rPr>
+      </w:pPr>
+      <w:r>
+        <w:rPr>
+          <w:rFonts w:ascii="Times New Roman" w:hAnsi="Times New Roman" w:cs="Times New Roman"/>
+          <w:b/>
+          <w:sz w:val="28"/>
+          <w:szCs w:val="28"/>
         </w:rPr>
         <w:t>Срок</w:t>
       </w:r>
@@ -811,52 +605,27 @@
       <w:pPr>
         <w:pStyle w:val="a3"/>
         <w:rPr>
-          <w:sz w:val="32"/>
-          <w:szCs w:val="32"/>
-        </w:rPr>
-      </w:pPr>
-      <w:r>
-        <w:rPr>
-          <w:sz w:val="32"/>
-          <w:szCs w:val="32"/>
-        </w:rPr>
-        <w:t xml:space="preserve">До окончания курса </w:t>
-      </w:r>
-      <w:r>
-        <w:rPr>
-          <w:sz w:val="32"/>
-          <w:szCs w:val="32"/>
-        </w:rPr>
-        <w:t>“</w:t>
-      </w:r>
-      <w:r>
-        <w:rPr>
-          <w:sz w:val="32"/>
-          <w:szCs w:val="32"/>
-        </w:rPr>
-        <w:t>Учебная практика по ПМ.03</w:t>
-      </w:r>
-      <w:r>
-        <w:rPr>
-          <w:sz w:val="32"/>
-          <w:szCs w:val="32"/>
-        </w:rPr>
-        <w:t>”</w:t>
-      </w:r>
-      <w:r>
-        <w:rPr>
-          <w:sz w:val="32"/>
-          <w:szCs w:val="32"/>
-        </w:rPr>
-        <w:t>.</w:t>
+          <w:rFonts w:ascii="Times New Roman" w:hAnsi="Times New Roman" w:cs="Times New Roman"/>
+          <w:sz w:val="28"/>
+          <w:szCs w:val="28"/>
+        </w:rPr>
+      </w:pPr>
+      <w:r>
+        <w:rPr>
+          <w:rFonts w:ascii="Times New Roman" w:hAnsi="Times New Roman" w:cs="Times New Roman"/>
+          <w:sz w:val="28"/>
+          <w:szCs w:val="28"/>
+        </w:rPr>
+        <w:t>До окончания курса “Учебная практика по ПМ.03”.</w:t>
       </w:r>
     </w:p>
     <w:p>
       <w:pPr>
         <w:pStyle w:val="a3"/>
         <w:rPr>
-          <w:sz w:val="32"/>
-          <w:szCs w:val="32"/>
+          <w:rFonts w:ascii="Times New Roman" w:hAnsi="Times New Roman" w:cs="Times New Roman"/>
+          <w:sz w:val="28"/>
+          <w:szCs w:val="28"/>
         </w:rPr>
       </w:pPr>
     </w:p>
@@ -871,7 +640,7 @@
 </file>
 
 <file path=word/numbering.xml><?xml version="1.0" encoding="utf-8"?>
-<w:numbering xmlns:wpc="http://schemas.microsoft.com/office/word/2010/wordprocessingCanvas" xmlns:cx="http://schemas.microsoft.com/office/drawing/2014/chartex" xmlns:cx1="http://schemas.microsoft.com/office/drawing/2015/9/8/chartex" xmlns:cx2="http://schemas.microsoft.com/office/drawing/2015/10/21/chartex" xmlns:cx3="http://schemas.microsoft.com/office/drawing/2016/5/9/chartex" xmlns:cx4="http://schemas.microsoft.com/office/drawing/2016/5/10/chartex" xmlns:cx5="http://schemas.microsoft.com/office/drawing/2016/5/11/chartex" xmlns:cx6="http://schemas.microsoft.com/office/drawing/2016/5/12/chartex" xmlns:cx7="http://schemas.microsoft.com/office/drawing/2016/5/13/chartex" xmlns:cx8="http://schemas.microsoft.com/office/drawing/2016/5/14/chartex" xmlns:mc="http://schemas.openxmlformats.org/markup-compatibility/2006" xmlns:aink="http://schemas.microsoft.com/office/drawing/2016/ink" xmlns:am3d="http://schemas.microsoft.com/office/drawing/2017/model3d" xmlns:o="urn:schemas-microsoft-com:office:office" xmlns:r="http://schemas.openxmlformats.org/officeDocument/2006/relationships" xmlns:m="http://schemas.openxmlformats.org/officeDocument/2006/math" xmlns:v="urn:schemas-microsoft-com:vml" xmlns:wp14="http://schemas.microsoft.com/office/word/2010/wordprocessingDrawing" xmlns:wp="http://schemas.openxmlformats.org/drawingml/2006/wordprocessingDrawing" xmlns:w10="urn:schemas-microsoft-com:office:word" xmlns:w="http://schemas.openxmlformats.org/wordprocessingml/2006/main" xmlns:w14="http://schemas.microsoft.com/office/word/2010/wordml" xmlns:w15="http://schemas.microsoft.com/office/word/2012/wordml" xmlns:w16cid="http://schemas.microsoft.com/office/word/2016/wordml/cid" xmlns:w16se="http://schemas.microsoft.com/office/word/2015/wordml/symex" xmlns:wpg="http://schemas.microsoft.com/office/word/2010/wordprocessingGroup" xmlns:wpi="http://schemas.microsoft.com/office/word/2010/wordprocessingInk" xmlns:wne="http://schemas.microsoft.com/office/word/2006/wordml" xmlns:wps="http://schemas.microsoft.com/office/word/2010/wordprocessingShape" mc:Ignorable="w14 w15 w16se w16cid wp14">
+<w:numbering xmlns:wpc="http://schemas.microsoft.com/office/word/2010/wordprocessingCanvas" xmlns:cx="http://schemas.microsoft.com/office/drawing/2014/chartex" xmlns:cx1="http://schemas.microsoft.com/office/drawing/2015/9/8/chartex" xmlns:mc="http://schemas.openxmlformats.org/markup-compatibility/2006" xmlns:o="urn:schemas-microsoft-com:office:office" xmlns:r="http://schemas.openxmlformats.org/officeDocument/2006/relationships" xmlns:m="http://schemas.openxmlformats.org/officeDocument/2006/math" xmlns:v="urn:schemas-microsoft-com:vml" xmlns:wp14="http://schemas.microsoft.com/office/word/2010/wordprocessingDrawing" xmlns:wp="http://schemas.openxmlformats.org/drawingml/2006/wordprocessingDrawing" xmlns:w10="urn:schemas-microsoft-com:office:word" xmlns:w="http://schemas.openxmlformats.org/wordprocessingml/2006/main" xmlns:w14="http://schemas.microsoft.com/office/word/2010/wordml" xmlns:w15="http://schemas.microsoft.com/office/word/2012/wordml" xmlns:w16se="http://schemas.microsoft.com/office/word/2015/wordml/symex" xmlns:wpg="http://schemas.microsoft.com/office/word/2010/wordprocessingGroup" xmlns:wpi="http://schemas.microsoft.com/office/word/2010/wordprocessingInk" xmlns:wne="http://schemas.microsoft.com/office/word/2006/wordml" xmlns:wps="http://schemas.microsoft.com/office/word/2010/wordprocessingShape" mc:Ignorable="w14 w15 w16se wp14">
   <w:abstractNum w:abstractNumId="0" w15:restartNumberingAfterBreak="0">
     <w:nsid w:val="3B626A1C"/>
     <w:multiLevelType w:val="multilevel"/>
@@ -1141,7 +910,7 @@
 </file>
 
 <file path=word/styles.xml><?xml version="1.0" encoding="utf-8"?>
-<w:styles xmlns:mc="http://schemas.openxmlformats.org/markup-compatibility/2006" xmlns:r="http://schemas.openxmlformats.org/officeDocument/2006/relationships" xmlns:w="http://schemas.openxmlformats.org/wordprocessingml/2006/main" xmlns:w14="http://schemas.microsoft.com/office/word/2010/wordml" xmlns:w15="http://schemas.microsoft.com/office/word/2012/wordml" xmlns:w16cid="http://schemas.microsoft.com/office/word/2016/wordml/cid" xmlns:w16se="http://schemas.microsoft.com/office/word/2015/wordml/symex" mc:Ignorable="w14 w15 w16se w16cid">
+<w:styles xmlns:mc="http://schemas.openxmlformats.org/markup-compatibility/2006" xmlns:r="http://schemas.openxmlformats.org/officeDocument/2006/relationships" xmlns:w="http://schemas.openxmlformats.org/wordprocessingml/2006/main" xmlns:w14="http://schemas.microsoft.com/office/word/2010/wordml" xmlns:w15="http://schemas.microsoft.com/office/word/2012/wordml" xmlns:w16se="http://schemas.microsoft.com/office/word/2015/wordml/symex" mc:Ignorable="w14 w15 w16se">
   <w:docDefaults>
     <w:rPrDefault>
       <w:rPr>
@@ -1157,7 +926,7 @@
       </w:pPr>
     </w:pPrDefault>
   </w:docDefaults>
-  <w:latentStyles w:defLockedState="0" w:defUIPriority="99" w:defSemiHidden="0" w:defUnhideWhenUsed="0" w:defQFormat="0" w:count="375">
+  <w:latentStyles w:defLockedState="0" w:defUIPriority="99" w:defSemiHidden="0" w:defUnhideWhenUsed="0" w:defQFormat="0" w:count="371">
     <w:lsdException w:name="Normal" w:uiPriority="0" w:qFormat="1"/>
     <w:lsdException w:name="heading 1" w:uiPriority="9" w:qFormat="1"/>
     <w:lsdException w:name="heading 2" w:semiHidden="1" w:uiPriority="9" w:unhideWhenUsed="1" w:qFormat="1"/>
@@ -1263,6 +1032,7 @@
     <w:lsdException w:name="HTML Sample" w:semiHidden="1" w:unhideWhenUsed="1"/>
     <w:lsdException w:name="HTML Typewriter" w:semiHidden="1" w:unhideWhenUsed="1"/>
     <w:lsdException w:name="HTML Variable" w:semiHidden="1" w:unhideWhenUsed="1"/>
+    <w:lsdException w:name="Normal Table" w:semiHidden="1" w:unhideWhenUsed="1"/>
     <w:lsdException w:name="annotation subject" w:semiHidden="1" w:unhideWhenUsed="1"/>
     <w:lsdException w:name="No List" w:semiHidden="1" w:unhideWhenUsed="1"/>
     <w:lsdException w:name="Outline List 1" w:semiHidden="1" w:unhideWhenUsed="1"/>
@@ -1306,8 +1076,10 @@
     <w:lsdException w:name="Table Elegant" w:semiHidden="1" w:unhideWhenUsed="1"/>
     <w:lsdException w:name="Table Professional" w:semiHidden="1" w:unhideWhenUsed="1"/>
     <w:lsdException w:name="Table Subtle 1" w:semiHidden="1" w:unhideWhenUsed="1"/>
+    <w:lsdException w:name="Table Subtle 2" w:semiHidden="1" w:unhideWhenUsed="1"/>
     <w:lsdException w:name="Table Web 1" w:semiHidden="1" w:unhideWhenUsed="1"/>
     <w:lsdException w:name="Table Web 2" w:semiHidden="1" w:unhideWhenUsed="1"/>
+    <w:lsdException w:name="Table Web 3" w:semiHidden="1" w:unhideWhenUsed="1"/>
     <w:lsdException w:name="Balloon Text" w:semiHidden="1" w:unhideWhenUsed="1"/>
     <w:lsdException w:name="Table Grid" w:uiPriority="39"/>
     <w:lsdException w:name="Table Theme" w:semiHidden="1" w:unhideWhenUsed="1"/>
@@ -1526,10 +1298,6 @@
     <w:lsdException w:name="List Table 5 Dark Accent 6" w:uiPriority="50"/>
     <w:lsdException w:name="List Table 6 Colorful Accent 6" w:uiPriority="51"/>
     <w:lsdException w:name="List Table 7 Colorful Accent 6" w:uiPriority="52"/>
-    <w:lsdException w:name="Mention" w:semiHidden="1" w:unhideWhenUsed="1"/>
-    <w:lsdException w:name="Smart Hyperlink" w:semiHidden="1" w:unhideWhenUsed="1"/>
-    <w:lsdException w:name="Hashtag" w:semiHidden="1" w:unhideWhenUsed="1"/>
-    <w:lsdException w:name="Unresolved Mention" w:semiHidden="1" w:unhideWhenUsed="1"/>
   </w:latentStyles>
   <w:style w:type="paragraph" w:default="1" w:styleId="a">
     <w:name w:val="Normal"/>
